--- a/plantilla.docx
+++ b/plantilla.docx
@@ -14,7 +14,15 @@
     </w:p>
     <w:p>
       <w:r>
-        <w:t>{{telefono}}</w:t>
+        <w:t>{{</w:t>
+      </w:r>
+      <w:proofErr w:type="spellStart"/>
+      <w:r>
+        <w:t>telefono</w:t>
+      </w:r>
+      <w:proofErr w:type="spellEnd"/>
+      <w:r>
+        <w:t>}}</w:t>
       </w:r>
     </w:p>
     <w:p/>
@@ -26,13 +34,29 @@
     <w:p/>
     <w:p>
       <w:r>
-        <w:t>Estimado/a {{nombre_alumno}},</w:t>
+        <w:t>Estimado/a {{</w:t>
+      </w:r>
+      <w:proofErr w:type="spellStart"/>
+      <w:r>
+        <w:t>nombre_alumno</w:t>
+      </w:r>
+      <w:proofErr w:type="spellEnd"/>
+      <w:r>
+        <w:t>}},</w:t>
       </w:r>
     </w:p>
     <w:p/>
     <w:p>
       <w:r>
-        <w:t>Espero que este mensaje te encuente bien. Como tu profesor/a de matemáticas, física y química, me complace proporcionarte las notas de tus cursos hasta la fecha.</w:t>
+        <w:t xml:space="preserve">Espero que este mensaje te </w:t>
+      </w:r>
+      <w:proofErr w:type="spellStart"/>
+      <w:r>
+        <w:t>encuente</w:t>
+      </w:r>
+      <w:proofErr w:type="spellEnd"/>
+      <w:r>
+        <w:t xml:space="preserve"> bien. Como tu profesor/a de matemáticas, física y química, me complace proporcionarte las notas de tus cursos hasta la fecha.</w:t>
       </w:r>
     </w:p>
     <w:p>
@@ -50,7 +74,15 @@
         </w:numPr>
       </w:pPr>
       <w:r>
-        <w:t>Matemáticas: {{nota_mat}}</w:t>
+        <w:t>Matemáticas: {{</w:t>
+      </w:r>
+      <w:proofErr w:type="spellStart"/>
+      <w:r>
+        <w:t>nota_mat</w:t>
+      </w:r>
+      <w:proofErr w:type="spellEnd"/>
+      <w:r>
+        <w:t>}}</w:t>
       </w:r>
     </w:p>
     <w:p>
@@ -62,14 +94,16 @@
         </w:numPr>
       </w:pPr>
       <w:r>
-        <w:t>Física</w:t>
-      </w:r>
-      <w:r>
-        <w:t>: {{nota_</w:t>
+        <w:t>Física: {{</w:t>
+      </w:r>
+      <w:proofErr w:type="spellStart"/>
+      <w:r>
+        <w:t>nota_</w:t>
       </w:r>
       <w:r>
         <w:t>fis</w:t>
       </w:r>
+      <w:proofErr w:type="spellEnd"/>
       <w:r>
         <w:t>}}</w:t>
       </w:r>
@@ -83,14 +117,16 @@
         </w:numPr>
       </w:pPr>
       <w:r>
-        <w:t>Química</w:t>
-      </w:r>
-      <w:r>
-        <w:t>: {{nota_</w:t>
+        <w:t>Química: {{</w:t>
+      </w:r>
+      <w:proofErr w:type="spellStart"/>
+      <w:r>
+        <w:t>nota_</w:t>
       </w:r>
       <w:r>
         <w:t>qui</w:t>
       </w:r>
+      <w:proofErr w:type="spellEnd"/>
       <w:r>
         <w:t>}}</w:t>
       </w:r>
@@ -103,7 +139,7 @@
     </w:p>
     <w:p>
       <w:r>
-        <w:t>Si tienes alguna pregunta o duda acerca de tus notas, o si deseass discutir alguna estrategia de mejora en caso de que la necesites, por favor no dudes en ponerte en contacto conmigo. Estoy aquí para apoyarte en tu proceso de aprendizaje.</w:t>
+        <w:t>Si tienes alguna pregunta o duda acerca de tus notas, o si deseas discutir alguna estrategia de mejora en caso de que la necesites, por favor no dudes en ponerte en contacto conmigo. Estoy aquí para apoyarte en tu proceso de aprendizaje.</w:t>
       </w:r>
     </w:p>
     <w:p>
